--- a/Homework3.docx
+++ b/Homework3.docx
@@ -18,10 +18,10 @@
           <w:noProof/>
         </w:rPr>
         <w:drawing>
-          <wp:inline distT="0" distB="0" distL="0" distR="0" wp14:anchorId="70EFDB9A" wp14:editId="72B7A005">
-            <wp:extent cx="5943600" cy="6071235"/>
+          <wp:inline distT="0" distB="0" distL="0" distR="0" wp14:anchorId="1DF9CC2B" wp14:editId="5D582697">
+            <wp:extent cx="5943600" cy="5793740"/>
             <wp:effectExtent l="0" t="0" r="0" b="0"/>
-            <wp:docPr id="1" name="Picture 1"/>
+            <wp:docPr id="2" name="Picture 2"/>
             <wp:cNvGraphicFramePr>
               <a:graphicFrameLocks xmlns:a="http://schemas.openxmlformats.org/drawingml/2006/main" noChangeAspect="1"/>
             </wp:cNvGraphicFramePr>
@@ -29,7 +29,7 @@
               <a:graphicData uri="http://schemas.openxmlformats.org/drawingml/2006/picture">
                 <pic:pic xmlns:pic="http://schemas.openxmlformats.org/drawingml/2006/picture">
                   <pic:nvPicPr>
-                    <pic:cNvPr id="1" name="Picture 1"/>
+                    <pic:cNvPr id="2" name="Picture 2"/>
                     <pic:cNvPicPr/>
                   </pic:nvPicPr>
                   <pic:blipFill>
@@ -47,7 +47,7 @@
                   <pic:spPr>
                     <a:xfrm>
                       <a:off x="0" y="0"/>
-                      <a:ext cx="5943600" cy="6071235"/>
+                      <a:ext cx="5943600" cy="5793740"/>
                     </a:xfrm>
                     <a:prstGeom prst="rect">
                       <a:avLst/>
@@ -60,6 +60,7 @@
         </w:drawing>
       </w:r>
     </w:p>
+    <w:p/>
     <w:p>
       <w:r>
         <w:rPr>
@@ -67,10 +68,10 @@
         </w:rPr>
         <w:lastRenderedPageBreak/>
         <w:drawing>
-          <wp:inline distT="0" distB="0" distL="0" distR="0" wp14:anchorId="763687B8" wp14:editId="491A9F97">
-            <wp:extent cx="5130800" cy="6705600"/>
-            <wp:effectExtent l="0" t="0" r="0" b="0"/>
-            <wp:docPr id="3" name="Picture 3"/>
+          <wp:inline distT="0" distB="0" distL="0" distR="0" wp14:anchorId="4814F910" wp14:editId="668FFFCA">
+            <wp:extent cx="4947285" cy="8229600"/>
+            <wp:effectExtent l="0" t="0" r="5715" b="0"/>
+            <wp:docPr id="5" name="Picture 5"/>
             <wp:cNvGraphicFramePr>
               <a:graphicFrameLocks xmlns:a="http://schemas.openxmlformats.org/drawingml/2006/main" noChangeAspect="1"/>
             </wp:cNvGraphicFramePr>
@@ -78,7 +79,7 @@
               <a:graphicData uri="http://schemas.openxmlformats.org/drawingml/2006/picture">
                 <pic:pic xmlns:pic="http://schemas.openxmlformats.org/drawingml/2006/picture">
                   <pic:nvPicPr>
-                    <pic:cNvPr id="3" name="Picture 3"/>
+                    <pic:cNvPr id="5" name="Picture 5"/>
                     <pic:cNvPicPr/>
                   </pic:nvPicPr>
                   <pic:blipFill>
@@ -96,7 +97,7 @@
                   <pic:spPr>
                     <a:xfrm>
                       <a:off x="0" y="0"/>
-                      <a:ext cx="5130800" cy="6705600"/>
+                      <a:ext cx="4947285" cy="8229600"/>
                     </a:xfrm>
                     <a:prstGeom prst="rect">
                       <a:avLst/>
